--- a/Y3889883.docx
+++ b/Y3889883.docx
@@ -254,13 +254,11 @@
         <w:t>API</w:t>
       </w:r>
       <w:r>
-        <w:rPr>
-          <w:b/>
-        </w:rPr>
-        <w:t xml:space="preserve"> [TO UPDATE]</w:t>
-      </w:r>
-    </w:p>
-    <w:p/>
+        <w:t xml:space="preserve"> which gets domain and DTO object from the repositories, changes them and then saves them back to the repositories which acts as an interface between the controller and the database. While this is happening, the controller is triggering Kafka producers which produces event on the Kafka cluster. These events are consumed by Kafka consumers in another microservice to update it.</w:t>
+      </w:r>
+      <w:bookmarkStart w:id="0" w:name="_GoBack"/>
+      <w:bookmarkEnd w:id="0"/>
+    </w:p>
     <w:p>
       <w:r>
         <w:t xml:space="preserve">One way that this design scales with increasing user demands is that each microservice can be deployed separately on individual nodes and so requests from the user (through the CLI Client) are spread to the different </w:t>
@@ -461,10 +459,7 @@
         <w:t xml:space="preserve">The purpose of this microservice is to give the top ten most liked hashtags over the last hour. This is implemented by listening to events produced from the </w:t>
       </w:r>
       <w:r>
-        <w:t>VM</w:t>
-      </w:r>
-      <w:r>
-        <w:t xml:space="preserve"> </w:t>
+        <w:t xml:space="preserve">VM </w:t>
       </w:r>
       <w:r>
         <w:t xml:space="preserve">(such as a video being added or reacted to), storing the relevant information and then </w:t>
@@ -478,10 +473,7 @@
         <w:t xml:space="preserve">This uses the same Hashtags and reactions domain objects as the </w:t>
       </w:r>
       <w:r>
-        <w:t>VM</w:t>
-      </w:r>
-      <w:r>
-        <w:t xml:space="preserve"> </w:t>
+        <w:t xml:space="preserve">VM </w:t>
       </w:r>
       <w:r>
         <w:t xml:space="preserve">as it makes communication between them </w:t>
@@ -1477,10 +1469,7 @@
         </w:numPr>
       </w:pPr>
       <w:r>
-        <w:t>Users can get suggestions</w:t>
-      </w:r>
-      <w:r>
-        <w:t xml:space="preserve"> from any hashtag including ones they have not subscribed to</w:t>
+        <w:t>Users can get suggestions from any hashtag including ones they have not subscribed to</w:t>
       </w:r>
     </w:p>
     <w:p>
@@ -1577,13 +1566,7 @@
     </w:p>
     <w:p>
       <w:r>
-        <w:t xml:space="preserve">Testing is a complex issue with many opposing views such as whether you should only test the interface or should you test the implementation as well. With this in mind its important use a variety of test methods to manage risk to a suitable level. This something I believe my implementation of tests both succeeds and fails at simultaneously. I say this because while it tests the controllers and the domain of the microservices thoroughly, there are large, </w:t>
-      </w:r>
-      <w:r>
-        <w:t>and sometimes not simple</w:t>
-      </w:r>
-      <w:r>
-        <w:t xml:space="preserve">, portions that are left untried. In most cases this would be unacceptable. However, I argue that in this case, this is acceptable. My argument is that (in regards to imperative programming) </w:t>
+        <w:t xml:space="preserve">Testing is a complex issue with many opposing views such as whether you should only test the interface or should you test the implementation as well. With this in mind its important use a variety of test methods to manage risk to a suitable level. This something I believe my implementation of tests both succeeds and fails at simultaneously. I say this because while it tests the controllers and the domain of the microservices thoroughly, there are large, and sometimes not simple, portions that are left untried. In most cases this would be unacceptable. However, I argue that in this case, this is acceptable. My argument is that (in regards to imperative programming) </w:t>
       </w:r>
       <w:r>
         <w:t xml:space="preserve">perfect </w:t>
@@ -1613,25 +1596,7 @@
         <w:t xml:space="preserve"> may easily go wrong, however testing these was never mentioned.</w:t>
       </w:r>
       <w:r>
-        <w:t xml:space="preserve"> C</w:t>
-      </w:r>
-      <w:r>
-        <w:t xml:space="preserve">onsidering these </w:t>
-      </w:r>
-      <w:r>
-        <w:t xml:space="preserve">microservices </w:t>
-      </w:r>
-      <w:r>
-        <w:t>will never go into production</w:t>
-      </w:r>
-      <w:r>
-        <w:t xml:space="preserve"> (making</w:t>
-      </w:r>
-      <w:r>
-        <w:t xml:space="preserve"> the risk level a lot lower</w:t>
-      </w:r>
-      <w:r>
-        <w:t>), I think that it is acceptable to allow the harder to test areas to go untested.</w:t>
+        <w:t xml:space="preserve"> Considering these microservices will never go into production (making the risk level a lot lower), I think that it is acceptable to allow the harder to test areas to go untested.</w:t>
       </w:r>
     </w:p>
     <w:p>
@@ -1642,6 +1607,9 @@
     <w:p/>
     <w:p>
       <w:r>
+        <w:rPr>
+          <w:noProof/>
+        </w:rPr>
         <w:drawing>
           <wp:anchor distT="0" distB="0" distL="114300" distR="114300" simplePos="0" relativeHeight="251662336" behindDoc="0" locked="0" layoutInCell="1" allowOverlap="1" wp14:anchorId="65F4285D" wp14:editId="1028CF3D">
             <wp:simplePos x="0" y="0"/>
@@ -1693,6 +1661,9 @@
         </w:drawing>
       </w:r>
       <w:r>
+        <w:rPr>
+          <w:noProof/>
+        </w:rPr>
         <w:drawing>
           <wp:anchor distT="0" distB="0" distL="114300" distR="114300" simplePos="0" relativeHeight="251661312" behindDoc="0" locked="0" layoutInCell="1" allowOverlap="1" wp14:anchorId="7356A1A6" wp14:editId="5CC53855">
             <wp:simplePos x="0" y="0"/>
@@ -2734,8 +2705,6 @@
       <w:r>
         <w:t xml:space="preserve"> every time. I thought about doing a few tests or at least the template but I realised that to write tests well, you have understand the meaning and intent of what the method is supposed to do.</w:t>
       </w:r>
-      <w:bookmarkStart w:id="0" w:name="_GoBack"/>
-      <w:bookmarkEnd w:id="0"/>
     </w:p>
     <w:sectPr>
       <w:pgSz w:w="11906" w:h="16838"/>
